--- a/Requirements.docx
+++ b/Requirements.docx
@@ -71,8 +71,14 @@
         </w:numPr>
       </w:pPr>
       <w:r>
+        <w:t>Built in functions (</w:t>
+      </w:r>
+      <w:r>
         <w:t>FILE SYSTEM</w:t>
       </w:r>
+      <w:r>
+        <w:t>-ARRAYS-STRINGS-DATES-MATH)</w:t>
+      </w:r>
     </w:p>
     <w:p>
       <w:pPr>
@@ -84,30 +90,6 @@
       </w:pPr>
       <w:r>
         <w:t>PDO</w:t>
-      </w:r>
-    </w:p>
-    <w:p>
-      <w:pPr>
-        <w:pStyle w:val="ListParagraph"/>
-        <w:numPr>
-          <w:ilvl w:val="0"/>
-          <w:numId w:val="2"/>
-        </w:numPr>
-      </w:pPr>
-      <w:r>
-        <w:t>Database Transactions</w:t>
-      </w:r>
-    </w:p>
-    <w:p>
-      <w:pPr>
-        <w:pStyle w:val="ListParagraph"/>
-        <w:numPr>
-          <w:ilvl w:val="0"/>
-          <w:numId w:val="2"/>
-        </w:numPr>
-      </w:pPr>
-      <w:r>
-        <w:t>CRUD APIS</w:t>
       </w:r>
       <w:bookmarkStart w:id="0" w:name="_GoBack"/>
       <w:bookmarkEnd w:id="0"/>
@@ -121,6 +103,30 @@
         </w:numPr>
       </w:pPr>
       <w:r>
+        <w:t>Database Transactions</w:t>
+      </w:r>
+    </w:p>
+    <w:p>
+      <w:pPr>
+        <w:pStyle w:val="ListParagraph"/>
+        <w:numPr>
+          <w:ilvl w:val="0"/>
+          <w:numId w:val="2"/>
+        </w:numPr>
+      </w:pPr>
+      <w:r>
+        <w:t>CRUD APIS</w:t>
+      </w:r>
+    </w:p>
+    <w:p>
+      <w:pPr>
+        <w:pStyle w:val="ListParagraph"/>
+        <w:numPr>
+          <w:ilvl w:val="0"/>
+          <w:numId w:val="2"/>
+        </w:numPr>
+      </w:pPr>
+      <w:r>
         <w:t>Composer</w:t>
       </w:r>
     </w:p>
@@ -251,6 +257,21 @@
         <w:t>itflow</w:t>
       </w:r>
       <w:proofErr w:type="spellEnd"/>
+    </w:p>
+    <w:p>
+      <w:pPr>
+        <w:pStyle w:val="ListParagraph"/>
+        <w:numPr>
+          <w:ilvl w:val="0"/>
+          <w:numId w:val="1"/>
+        </w:numPr>
+      </w:pPr>
+      <w:r>
+        <w:t>D</w:t>
+      </w:r>
+      <w:r>
+        <w:t>ocker</w:t>
+      </w:r>
     </w:p>
     <w:p>
       <w:pPr>
@@ -330,6 +351,11 @@
       <w:r>
         <w:t>https://metwallylabs.com/backendroadmap.html</w:t>
       </w:r>
+    </w:p>
+    <w:p>
+      <w:pPr>
+        <w:pStyle w:val="ListParagraph"/>
+      </w:pPr>
     </w:p>
     <w:p>
       <w:pPr>
